--- a/docs/Doc Produto Software - Projeto Integrador Interdisciplinar GAMES_2025  (6).docx
+++ b/docs/Doc Produto Software - Projeto Integrador Interdisciplinar GAMES_2025  (6).docx
@@ -5861,6 +5861,8 @@
       <w:r>
         <w:rPr>
           <w:rFonts w:ascii="Times New Roman" w:hAnsi="Times New Roman" w:cs="Times New Roman"/>
+          <w:noProof/>
+          <w:lang w:eastAsia="pt-BR"/>
         </w:rPr>
         <w:drawing>
           <wp:inline distT="0" distB="0" distL="0" distR="0" wp14:anchorId="1B330388" wp14:editId="0F1B3DDE">
@@ -5901,6 +5903,19 @@
     </w:p>
     <w:p>
       <w:pPr>
+        <w:rPr>
+          <w:rFonts w:ascii="Times New Roman" w:hAnsi="Times New Roman" w:cs="Times New Roman"/>
+        </w:rPr>
+      </w:pPr>
+      <w:r>
+        <w:rPr>
+          <w:rFonts w:ascii="Times New Roman" w:hAnsi="Times New Roman" w:cs="Times New Roman"/>
+        </w:rPr>
+        <w:br w:type="page"/>
+      </w:r>
+    </w:p>
+    <w:p>
+      <w:pPr>
         <w:pStyle w:val="PargrafodaLista"/>
         <w:numPr>
           <w:ilvl w:val="0"/>
@@ -5914,6 +5929,7 @@
         <w:rPr>
           <w:rFonts w:ascii="Times New Roman" w:hAnsi="Times New Roman" w:cs="Times New Roman"/>
         </w:rPr>
+        <w:lastRenderedPageBreak/>
         <w:t xml:space="preserve">Evidências como </w:t>
       </w:r>
       <w:proofErr w:type="spellStart"/>
@@ -5930,6 +5946,203 @@
         </w:rPr>
         <w:t xml:space="preserve"> ou links para os testes.</w:t>
       </w:r>
+      <w:r>
+        <w:rPr>
+          <w:noProof/>
+          <w:lang w:eastAsia="pt-BR"/>
+        </w:rPr>
+        <w:t xml:space="preserve"> </w:t>
+      </w:r>
+      <w:r>
+        <w:rPr>
+          <w:noProof/>
+          <w:lang w:eastAsia="pt-BR"/>
+        </w:rPr>
+        <w:drawing>
+          <wp:inline distT="0" distB="0" distL="0" distR="0" wp14:anchorId="302F9756" wp14:editId="407F40ED">
+            <wp:extent cx="3870251" cy="2176507"/>
+            <wp:effectExtent l="0" t="0" r="0" b="0"/>
+            <wp:docPr id="23" name="Imagem 23" descr="C:\Users\User\AppData\Local\Microsoft\Windows\INetCache\Content.Word\WhatsApp Image 2025-05-30 at 21.26.39 (2).jpeg"/>
+            <wp:cNvGraphicFramePr>
+              <a:graphicFrameLocks xmlns:a="http://schemas.openxmlformats.org/drawingml/2006/main" noChangeAspect="1"/>
+            </wp:cNvGraphicFramePr>
+            <a:graphic xmlns:a="http://schemas.openxmlformats.org/drawingml/2006/main">
+              <a:graphicData uri="http://schemas.openxmlformats.org/drawingml/2006/picture">
+                <pic:pic xmlns:pic="http://schemas.openxmlformats.org/drawingml/2006/picture">
+                  <pic:nvPicPr>
+                    <pic:cNvPr id="0" name="Picture 16" descr="C:\Users\User\AppData\Local\Microsoft\Windows\INetCache\Content.Word\WhatsApp Image 2025-05-30 at 21.26.39 (2).jpeg"/>
+                    <pic:cNvPicPr>
+                      <a:picLocks noChangeAspect="1" noChangeArrowheads="1"/>
+                    </pic:cNvPicPr>
+                  </pic:nvPicPr>
+                  <pic:blipFill>
+                    <a:blip r:embed="rId26" cstate="print">
+                      <a:extLst>
+                        <a:ext uri="{28A0092B-C50C-407E-A947-70E740481C1C}">
+                          <a14:useLocalDpi xmlns:a14="http://schemas.microsoft.com/office/drawing/2010/main" val="0"/>
+                        </a:ext>
+                      </a:extLst>
+                    </a:blip>
+                    <a:srcRect/>
+                    <a:stretch>
+                      <a:fillRect/>
+                    </a:stretch>
+                  </pic:blipFill>
+                  <pic:spPr bwMode="auto">
+                    <a:xfrm>
+                      <a:off x="0" y="0"/>
+                      <a:ext cx="3880875" cy="2182482"/>
+                    </a:xfrm>
+                    <a:prstGeom prst="rect">
+                      <a:avLst/>
+                    </a:prstGeom>
+                    <a:noFill/>
+                    <a:ln>
+                      <a:noFill/>
+                    </a:ln>
+                  </pic:spPr>
+                </pic:pic>
+              </a:graphicData>
+            </a:graphic>
+          </wp:inline>
+        </w:drawing>
+      </w:r>
+      <w:r>
+        <w:rPr>
+          <w:noProof/>
+          <w:lang w:eastAsia="pt-BR"/>
+        </w:rPr>
+        <w:drawing>
+          <wp:inline distT="0" distB="0" distL="0" distR="0" wp14:anchorId="69ADD630" wp14:editId="6FD1215C">
+            <wp:extent cx="3870251" cy="2180733"/>
+            <wp:effectExtent l="0" t="0" r="0" b="0"/>
+            <wp:docPr id="22" name="Imagem 22" descr="C:\Users\User\AppData\Local\Microsoft\Windows\INetCache\Content.Word\WhatsApp Image 2025-05-30 at 21.26.39 (1).jpeg"/>
+            <wp:cNvGraphicFramePr>
+              <a:graphicFrameLocks xmlns:a="http://schemas.openxmlformats.org/drawingml/2006/main" noChangeAspect="1"/>
+            </wp:cNvGraphicFramePr>
+            <a:graphic xmlns:a="http://schemas.openxmlformats.org/drawingml/2006/main">
+              <a:graphicData uri="http://schemas.openxmlformats.org/drawingml/2006/picture">
+                <pic:pic xmlns:pic="http://schemas.openxmlformats.org/drawingml/2006/picture">
+                  <pic:nvPicPr>
+                    <pic:cNvPr id="0" name="Picture 15" descr="C:\Users\User\AppData\Local\Microsoft\Windows\INetCache\Content.Word\WhatsApp Image 2025-05-30 at 21.26.39 (1).jpeg"/>
+                    <pic:cNvPicPr>
+                      <a:picLocks noChangeAspect="1" noChangeArrowheads="1"/>
+                    </pic:cNvPicPr>
+                  </pic:nvPicPr>
+                  <pic:blipFill>
+                    <a:blip r:embed="rId27" cstate="print">
+                      <a:extLst>
+                        <a:ext uri="{28A0092B-C50C-407E-A947-70E740481C1C}">
+                          <a14:useLocalDpi xmlns:a14="http://schemas.microsoft.com/office/drawing/2010/main" val="0"/>
+                        </a:ext>
+                      </a:extLst>
+                    </a:blip>
+                    <a:srcRect/>
+                    <a:stretch>
+                      <a:fillRect/>
+                    </a:stretch>
+                  </pic:blipFill>
+                  <pic:spPr bwMode="auto">
+                    <a:xfrm>
+                      <a:off x="0" y="0"/>
+                      <a:ext cx="3871343" cy="2181348"/>
+                    </a:xfrm>
+                    <a:prstGeom prst="rect">
+                      <a:avLst/>
+                    </a:prstGeom>
+                    <a:noFill/>
+                    <a:ln>
+                      <a:noFill/>
+                    </a:ln>
+                  </pic:spPr>
+                </pic:pic>
+              </a:graphicData>
+            </a:graphic>
+          </wp:inline>
+        </w:drawing>
+      </w:r>
+    </w:p>
+    <w:p>
+      <w:pPr>
+        <w:pStyle w:val="PargrafodaLista"/>
+        <w:rPr>
+          <w:rFonts w:ascii="Times New Roman" w:hAnsi="Times New Roman" w:cs="Times New Roman"/>
+        </w:rPr>
+      </w:pPr>
+      <w:r>
+        <w:rPr>
+          <w:noProof/>
+          <w:lang w:eastAsia="pt-BR"/>
+        </w:rPr>
+        <w:drawing>
+          <wp:inline distT="0" distB="0" distL="0" distR="0" wp14:anchorId="57CE8929" wp14:editId="4766C3F3">
+            <wp:extent cx="3870251" cy="2171533"/>
+            <wp:effectExtent l="0" t="0" r="0" b="635"/>
+            <wp:docPr id="24" name="Imagem 24" descr="C:\Users\User\AppData\Local\Microsoft\Windows\INetCache\Content.Word\WhatsApp Image 2025-05-30 at 21.26.40.jpeg"/>
+            <wp:cNvGraphicFramePr>
+              <a:graphicFrameLocks xmlns:a="http://schemas.openxmlformats.org/drawingml/2006/main" noChangeAspect="1"/>
+            </wp:cNvGraphicFramePr>
+            <a:graphic xmlns:a="http://schemas.openxmlformats.org/drawingml/2006/main">
+              <a:graphicData uri="http://schemas.openxmlformats.org/drawingml/2006/picture">
+                <pic:pic xmlns:pic="http://schemas.openxmlformats.org/drawingml/2006/picture">
+                  <pic:nvPicPr>
+                    <pic:cNvPr id="0" name="Picture 17" descr="C:\Users\User\AppData\Local\Microsoft\Windows\INetCache\Content.Word\WhatsApp Image 2025-05-30 at 21.26.40.jpeg"/>
+                    <pic:cNvPicPr>
+                      <a:picLocks noChangeAspect="1" noChangeArrowheads="1"/>
+                    </pic:cNvPicPr>
+                  </pic:nvPicPr>
+                  <pic:blipFill>
+                    <a:blip r:embed="rId28" cstate="print">
+                      <a:extLst>
+                        <a:ext uri="{28A0092B-C50C-407E-A947-70E740481C1C}">
+                          <a14:useLocalDpi xmlns:a14="http://schemas.microsoft.com/office/drawing/2010/main" val="0"/>
+                        </a:ext>
+                      </a:extLst>
+                    </a:blip>
+                    <a:srcRect/>
+                    <a:stretch>
+                      <a:fillRect/>
+                    </a:stretch>
+                  </pic:blipFill>
+                  <pic:spPr bwMode="auto">
+                    <a:xfrm>
+                      <a:off x="0" y="0"/>
+                      <a:ext cx="3872258" cy="2172659"/>
+                    </a:xfrm>
+                    <a:prstGeom prst="rect">
+                      <a:avLst/>
+                    </a:prstGeom>
+                    <a:noFill/>
+                    <a:ln>
+                      <a:noFill/>
+                    </a:ln>
+                  </pic:spPr>
+                </pic:pic>
+              </a:graphicData>
+            </a:graphic>
+          </wp:inline>
+        </w:drawing>
+      </w:r>
+    </w:p>
+    <w:p>
+      <w:pPr>
+        <w:rPr>
+          <w:rFonts w:ascii="Times New Roman" w:hAnsi="Times New Roman" w:cs="Times New Roman"/>
+        </w:rPr>
+      </w:pPr>
+      <w:r>
+        <w:rPr>
+          <w:rFonts w:ascii="Times New Roman" w:hAnsi="Times New Roman" w:cs="Times New Roman"/>
+        </w:rPr>
+        <w:br w:type="page"/>
+      </w:r>
+    </w:p>
+    <w:p>
+      <w:pPr>
+        <w:rPr>
+          <w:rFonts w:ascii="Times New Roman" w:hAnsi="Times New Roman" w:cs="Times New Roman"/>
+        </w:rPr>
+      </w:pPr>
     </w:p>
     <w:p>
       <w:pPr>
@@ -5977,6 +6190,189 @@
     </w:p>
     <w:p>
       <w:pPr>
+        <w:ind w:left="360"/>
+        <w:rPr>
+          <w:rFonts w:ascii="Times New Roman" w:hAnsi="Times New Roman" w:cs="Times New Roman"/>
+        </w:rPr>
+      </w:pPr>
+      <w:r>
+        <w:rPr>
+          <w:noProof/>
+          <w:lang w:eastAsia="pt-BR"/>
+        </w:rPr>
+        <w:drawing>
+          <wp:inline distT="0" distB="0" distL="0" distR="0" wp14:anchorId="37A6F8D9" wp14:editId="1BA5818A">
+            <wp:extent cx="4141726" cy="2317898"/>
+            <wp:effectExtent l="0" t="0" r="0" b="6350"/>
+            <wp:docPr id="18" name="Imagem 18" descr="C:\Users\User\AppData\Local\Microsoft\Windows\INetCache\Content.Word\WhatsApp Image 2025-05-30 at 21.26.37.jpeg"/>
+            <wp:cNvGraphicFramePr>
+              <a:graphicFrameLocks xmlns:a="http://schemas.openxmlformats.org/drawingml/2006/main" noChangeAspect="1"/>
+            </wp:cNvGraphicFramePr>
+            <a:graphic xmlns:a="http://schemas.openxmlformats.org/drawingml/2006/main">
+              <a:graphicData uri="http://schemas.openxmlformats.org/drawingml/2006/picture">
+                <pic:pic xmlns:pic="http://schemas.openxmlformats.org/drawingml/2006/picture">
+                  <pic:nvPicPr>
+                    <pic:cNvPr id="0" name="Picture 11" descr="C:\Users\User\AppData\Local\Microsoft\Windows\INetCache\Content.Word\WhatsApp Image 2025-05-30 at 21.26.37.jpeg"/>
+                    <pic:cNvPicPr>
+                      <a:picLocks noChangeAspect="1" noChangeArrowheads="1"/>
+                    </pic:cNvPicPr>
+                  </pic:nvPicPr>
+                  <pic:blipFill>
+                    <a:blip r:embed="rId29" cstate="print">
+                      <a:extLst>
+                        <a:ext uri="{28A0092B-C50C-407E-A947-70E740481C1C}">
+                          <a14:useLocalDpi xmlns:a14="http://schemas.microsoft.com/office/drawing/2010/main" val="0"/>
+                        </a:ext>
+                      </a:extLst>
+                    </a:blip>
+                    <a:srcRect/>
+                    <a:stretch>
+                      <a:fillRect/>
+                    </a:stretch>
+                  </pic:blipFill>
+                  <pic:spPr bwMode="auto">
+                    <a:xfrm>
+                      <a:off x="0" y="0"/>
+                      <a:ext cx="4145917" cy="2320244"/>
+                    </a:xfrm>
+                    <a:prstGeom prst="rect">
+                      <a:avLst/>
+                    </a:prstGeom>
+                    <a:noFill/>
+                    <a:ln>
+                      <a:noFill/>
+                    </a:ln>
+                  </pic:spPr>
+                </pic:pic>
+              </a:graphicData>
+            </a:graphic>
+          </wp:inline>
+        </w:drawing>
+      </w:r>
+      <w:r>
+        <w:rPr>
+          <w:noProof/>
+          <w:lang w:eastAsia="pt-BR"/>
+        </w:rPr>
+        <w:drawing>
+          <wp:inline distT="0" distB="0" distL="0" distR="0" wp14:anchorId="2AF107BF" wp14:editId="2A4C5B33">
+            <wp:extent cx="4088580" cy="2296632"/>
+            <wp:effectExtent l="0" t="0" r="7620" b="8890"/>
+            <wp:docPr id="21" name="Imagem 21" descr="C:\Users\User\AppData\Local\Microsoft\Windows\INetCache\Content.Word\WhatsApp Image 2025-05-30 at 21.26.39.jpeg"/>
+            <wp:cNvGraphicFramePr>
+              <a:graphicFrameLocks xmlns:a="http://schemas.openxmlformats.org/drawingml/2006/main" noChangeAspect="1"/>
+            </wp:cNvGraphicFramePr>
+            <a:graphic xmlns:a="http://schemas.openxmlformats.org/drawingml/2006/main">
+              <a:graphicData uri="http://schemas.openxmlformats.org/drawingml/2006/picture">
+                <pic:pic xmlns:pic="http://schemas.openxmlformats.org/drawingml/2006/picture">
+                  <pic:nvPicPr>
+                    <pic:cNvPr id="0" name="Picture 14" descr="C:\Users\User\AppData\Local\Microsoft\Windows\INetCache\Content.Word\WhatsApp Image 2025-05-30 at 21.26.39.jpeg"/>
+                    <pic:cNvPicPr>
+                      <a:picLocks noChangeAspect="1" noChangeArrowheads="1"/>
+                    </pic:cNvPicPr>
+                  </pic:nvPicPr>
+                  <pic:blipFill>
+                    <a:blip r:embed="rId30" cstate="print">
+                      <a:extLst>
+                        <a:ext uri="{28A0092B-C50C-407E-A947-70E740481C1C}">
+                          <a14:useLocalDpi xmlns:a14="http://schemas.microsoft.com/office/drawing/2010/main" val="0"/>
+                        </a:ext>
+                      </a:extLst>
+                    </a:blip>
+                    <a:srcRect/>
+                    <a:stretch>
+                      <a:fillRect/>
+                    </a:stretch>
+                  </pic:blipFill>
+                  <pic:spPr bwMode="auto">
+                    <a:xfrm>
+                      <a:off x="0" y="0"/>
+                      <a:ext cx="4096546" cy="2301107"/>
+                    </a:xfrm>
+                    <a:prstGeom prst="rect">
+                      <a:avLst/>
+                    </a:prstGeom>
+                    <a:noFill/>
+                    <a:ln>
+                      <a:noFill/>
+                    </a:ln>
+                  </pic:spPr>
+                </pic:pic>
+              </a:graphicData>
+            </a:graphic>
+          </wp:inline>
+        </w:drawing>
+      </w:r>
+      <w:r>
+        <w:rPr>
+          <w:noProof/>
+          <w:lang w:eastAsia="pt-BR"/>
+        </w:rPr>
+        <w:drawing>
+          <wp:inline distT="0" distB="0" distL="0" distR="0" wp14:anchorId="7BC304BF" wp14:editId="623D7402">
+            <wp:extent cx="4125432" cy="2312810"/>
+            <wp:effectExtent l="0" t="0" r="8890" b="0"/>
+            <wp:docPr id="20" name="Imagem 20" descr="C:\Users\User\AppData\Local\Microsoft\Windows\INetCache\Content.Word\WhatsApp Image 2025-05-30 at 21.26.38 (1).jpeg"/>
+            <wp:cNvGraphicFramePr>
+              <a:graphicFrameLocks xmlns:a="http://schemas.openxmlformats.org/drawingml/2006/main" noChangeAspect="1"/>
+            </wp:cNvGraphicFramePr>
+            <a:graphic xmlns:a="http://schemas.openxmlformats.org/drawingml/2006/main">
+              <a:graphicData uri="http://schemas.openxmlformats.org/drawingml/2006/picture">
+                <pic:pic xmlns:pic="http://schemas.openxmlformats.org/drawingml/2006/picture">
+                  <pic:nvPicPr>
+                    <pic:cNvPr id="0" name="Picture 13" descr="C:\Users\User\AppData\Local\Microsoft\Windows\INetCache\Content.Word\WhatsApp Image 2025-05-30 at 21.26.38 (1).jpeg"/>
+                    <pic:cNvPicPr>
+                      <a:picLocks noChangeAspect="1" noChangeArrowheads="1"/>
+                    </pic:cNvPicPr>
+                  </pic:nvPicPr>
+                  <pic:blipFill>
+                    <a:blip r:embed="rId31" cstate="print">
+                      <a:extLst>
+                        <a:ext uri="{28A0092B-C50C-407E-A947-70E740481C1C}">
+                          <a14:useLocalDpi xmlns:a14="http://schemas.microsoft.com/office/drawing/2010/main" val="0"/>
+                        </a:ext>
+                      </a:extLst>
+                    </a:blip>
+                    <a:srcRect/>
+                    <a:stretch>
+                      <a:fillRect/>
+                    </a:stretch>
+                  </pic:blipFill>
+                  <pic:spPr bwMode="auto">
+                    <a:xfrm>
+                      <a:off x="0" y="0"/>
+                      <a:ext cx="4127541" cy="2313992"/>
+                    </a:xfrm>
+                    <a:prstGeom prst="rect">
+                      <a:avLst/>
+                    </a:prstGeom>
+                    <a:noFill/>
+                    <a:ln>
+                      <a:noFill/>
+                    </a:ln>
+                  </pic:spPr>
+                </pic:pic>
+              </a:graphicData>
+            </a:graphic>
+          </wp:inline>
+        </w:drawing>
+      </w:r>
+    </w:p>
+    <w:p>
+      <w:pPr>
+        <w:rPr>
+          <w:rFonts w:ascii="Times New Roman" w:hAnsi="Times New Roman" w:cs="Times New Roman"/>
+        </w:rPr>
+      </w:pPr>
+      <w:r>
+        <w:rPr>
+          <w:rFonts w:ascii="Times New Roman" w:hAnsi="Times New Roman" w:cs="Times New Roman"/>
+        </w:rPr>
+        <w:br w:type="page"/>
+      </w:r>
+    </w:p>
+    <w:p>
+      <w:pPr>
         <w:pStyle w:val="PargrafodaLista"/>
         <w:numPr>
           <w:ilvl w:val="0"/>
@@ -5990,6 +6386,7 @@
         <w:rPr>
           <w:rFonts w:ascii="Times New Roman" w:hAnsi="Times New Roman" w:cs="Times New Roman"/>
         </w:rPr>
+        <w:lastRenderedPageBreak/>
         <w:t>Comparação entre requisitos e entrega final.</w:t>
       </w:r>
     </w:p>
@@ -6020,8 +6417,69 @@
         </w:rPr>
         <w:t>. A maior mudança que ocorreu foi principalmente em relação aos requisitos do metrô. Mudamos muito do nosso planejamento inicial, que era mais abstrato e idealizado, justamente para atender a esses requisitos. Então, o trabalho ficou distante da visão inicial do grupo, mas com o propósito de priorizar os requisitos do metrô, que são mais importantes.</w:t>
       </w:r>
+      <w:r>
+        <w:rPr>
+          <w:rFonts w:ascii="Times New Roman" w:hAnsi="Times New Roman" w:cs="Times New Roman"/>
+        </w:rPr>
+        <w:br/>
+        <w:t>Os requisitos com prioridade alta, como: “</w:t>
+      </w:r>
+      <w:r>
+        <w:rPr>
+          <w:rFonts w:ascii="Times New Roman" w:hAnsi="Times New Roman" w:cs="Times New Roman"/>
+        </w:rPr>
+        <w:t>O jogo deve ser um point-</w:t>
+      </w:r>
+      <w:proofErr w:type="spellStart"/>
+      <w:r>
+        <w:rPr>
+          <w:rFonts w:ascii="Times New Roman" w:hAnsi="Times New Roman" w:cs="Times New Roman"/>
+        </w:rPr>
+        <w:t>and</w:t>
+      </w:r>
+      <w:proofErr w:type="spellEnd"/>
+      <w:r>
+        <w:rPr>
+          <w:rFonts w:ascii="Times New Roman" w:hAnsi="Times New Roman" w:cs="Times New Roman"/>
+        </w:rPr>
+        <w:t>-click com interação em 180° da cabine do trem.</w:t>
+      </w:r>
+      <w:r>
+        <w:rPr>
+          <w:rFonts w:ascii="Times New Roman" w:hAnsi="Times New Roman" w:cs="Times New Roman"/>
+        </w:rPr>
+        <w:t>” foram atendidos, enquanto alguns de prioridade mais baixa como notificaç</w:t>
+      </w:r>
+      <w:r>
+        <w:rPr>
+          <w:rFonts w:ascii="Times New Roman" w:hAnsi="Times New Roman" w:cs="Times New Roman"/>
+        </w:rPr>
+        <w:t xml:space="preserve">ões por </w:t>
+      </w:r>
+      <w:proofErr w:type="spellStart"/>
+      <w:r>
+        <w:rPr>
+          <w:rFonts w:ascii="Times New Roman" w:hAnsi="Times New Roman" w:cs="Times New Roman"/>
+        </w:rPr>
+        <w:t>email</w:t>
+      </w:r>
+      <w:proofErr w:type="spellEnd"/>
+      <w:r>
+        <w:rPr>
+          <w:rFonts w:ascii="Times New Roman" w:hAnsi="Times New Roman" w:cs="Times New Roman"/>
+        </w:rPr>
+        <w:t xml:space="preserve"> foram abandonados ao longo do projeto.</w:t>
+      </w:r>
       <w:bookmarkStart w:id="16" w:name="_GoBack"/>
       <w:bookmarkEnd w:id="16"/>
+    </w:p>
+    <w:p>
+      <w:pPr>
+        <w:pStyle w:val="PargrafodaLista"/>
+        <w:rPr>
+          <w:rFonts w:ascii="Times New Roman" w:hAnsi="Times New Roman" w:cs="Times New Roman"/>
+        </w:rPr>
+      </w:pPr>
     </w:p>
     <w:p>
       <w:pPr>
@@ -6264,9 +6722,9 @@
       </w:pPr>
     </w:p>
     <w:sectPr>
-      <w:headerReference w:type="default" r:id="rId26"/>
-      <w:footerReference w:type="even" r:id="rId27"/>
-      <w:footerReference w:type="default" r:id="rId28"/>
+      <w:headerReference w:type="default" r:id="rId32"/>
+      <w:footerReference w:type="even" r:id="rId33"/>
+      <w:footerReference w:type="default" r:id="rId34"/>
       <w:pgSz w:w="11900" w:h="16840"/>
       <w:pgMar w:top="1417" w:right="1701" w:bottom="1417" w:left="1701" w:header="708" w:footer="708" w:gutter="0"/>
       <w:cols w:space="708"/>
@@ -13316,7 +13774,7 @@
   <w:style w:type="paragraph" w:default="1" w:styleId="Normal">
     <w:name w:val="Normal"/>
     <w:qFormat/>
-    <w:rsid w:val="0096263D"/>
+    <w:rsid w:val="0085619D"/>
   </w:style>
   <w:style w:type="paragraph" w:styleId="Ttulo1">
     <w:name w:val="heading 1"/>
@@ -14321,7 +14779,7 @@
   <w:style w:type="paragraph" w:default="1" w:styleId="Normal">
     <w:name w:val="Normal"/>
     <w:qFormat/>
-    <w:rsid w:val="0096263D"/>
+    <w:rsid w:val="0085619D"/>
   </w:style>
   <w:style w:type="paragraph" w:styleId="Ttulo1">
     <w:name w:val="heading 1"/>
@@ -15459,7 +15917,7 @@
   <a:extraClrSchemeLst/>
   <a:extLst>
     <a:ext uri="{05A4C25C-085E-4340-85A3-A5531E510DB2}">
-      <thm15:themeFamily xmlns="" xmlns:thm15="http://schemas.microsoft.com/office/thememl/2012/main" name="Office Theme" id="{62F939B6-93AF-4DB8-9C6B-D6C7DFDC589F}" vid="{4A3C46E8-61CC-4603-A589-7422A47A8E4A}"/>
+      <thm15:themeFamily xmlns:thm15="http://schemas.microsoft.com/office/thememl/2012/main" xmlns="" name="Office Theme" id="{62F939B6-93AF-4DB8-9C6B-D6C7DFDC589F}" vid="{4A3C46E8-61CC-4603-A589-7422A47A8E4A}"/>
     </a:ext>
   </a:extLst>
 </a:theme>
@@ -15470,7 +15928,7 @@
 </file>
 
 <file path=customXml/itemProps1.xml><?xml version="1.0" encoding="utf-8"?>
-<ds:datastoreItem xmlns:ds="http://schemas.openxmlformats.org/officeDocument/2006/customXml" ds:itemID="{32CAD8A3-DB34-4693-B788-7C90C5B15A42}">
+<ds:datastoreItem xmlns:ds="http://schemas.openxmlformats.org/officeDocument/2006/customXml" ds:itemID="{100471A0-3ABB-47E6-BB5C-EA9DBB6ABF8C}">
   <ds:schemaRefs>
     <ds:schemaRef ds:uri="http://schemas.openxmlformats.org/officeDocument/2006/bibliography"/>
   </ds:schemaRefs>
